--- a/Proyecto Programacion Cliente-Servidor Concurrente.docx
+++ b/Proyecto Programacion Cliente-Servidor Concurrente.docx
@@ -17,23 +17,7 @@
           <w:rFonts w:ascii="Arial" w:hAnsi="Arial" w:cs="Arial"/>
           <w:lang w:val="es-MX"/>
         </w:rPr>
-        <w:t>"</w:t>
-      </w:r>
-      <w:proofErr w:type="spellStart"/>
-      <w:r>
-        <w:rPr>
-          <w:rFonts w:ascii="Arial" w:hAnsi="Arial" w:cs="Arial"/>
-          <w:lang w:val="es-MX"/>
-        </w:rPr>
-        <w:t>TravelFideHub</w:t>
-      </w:r>
-      <w:proofErr w:type="spellEnd"/>
-      <w:r>
-        <w:rPr>
-          <w:rFonts w:ascii="Arial" w:hAnsi="Arial" w:cs="Arial"/>
-          <w:lang w:val="es-MX"/>
-        </w:rPr>
-        <w:t>" es una plataforma diseñada para facilitar la planificación y gestión de viajes para entusiastas de los viajes y aventureros. La plataforma se centra en proporcionar una experiencia integral para la organización de viajes, desde la búsqueda de destinos hasta la reserva de alojamientos y actividades.</w:t>
+        <w:t>"TravelFideHub" es una plataforma diseñada para facilitar la planificación y gestión de viajes para entusiastas de los viajes y aventureros. La plataforma se centra en proporcionar una experiencia integral para la organización de viajes, desde la búsqueda de destinos hasta la reserva de alojamientos y actividades.</w:t>
       </w:r>
     </w:p>
     <w:p>
@@ -170,23 +154,7 @@
           <w:rFonts w:ascii="Arial" w:hAnsi="Arial" w:cs="Arial"/>
           <w:lang w:val="es-MX"/>
         </w:rPr>
-        <w:t xml:space="preserve">• Los usuarios pueden seguir a otros viajeros y ver sus publicaciones de viaje en su </w:t>
-      </w:r>
-      <w:proofErr w:type="spellStart"/>
-      <w:r>
-        <w:rPr>
-          <w:rFonts w:ascii="Arial" w:hAnsi="Arial" w:cs="Arial"/>
-          <w:lang w:val="es-MX"/>
-        </w:rPr>
-        <w:t>feed</w:t>
-      </w:r>
-      <w:proofErr w:type="spellEnd"/>
-      <w:r>
-        <w:rPr>
-          <w:rFonts w:ascii="Arial" w:hAnsi="Arial" w:cs="Arial"/>
-          <w:lang w:val="es-MX"/>
-        </w:rPr>
-        <w:t xml:space="preserve">. Pueden dar "me gusta", comentar y compartir las publicaciones de otros usuarios. </w:t>
+        <w:t xml:space="preserve">• Los usuarios pueden seguir a otros viajeros y ver sus publicaciones de viaje en su feed. Pueden dar "me gusta", comentar y compartir las publicaciones de otros usuarios. </w:t>
       </w:r>
     </w:p>
     <w:p>
@@ -295,27 +263,7 @@
           <w:bCs/>
           <w:lang w:val="es-MX"/>
         </w:rPr>
-        <w:t xml:space="preserve">No se puede utilizar ningún </w:t>
-      </w:r>
-      <w:proofErr w:type="spellStart"/>
-      <w:r>
-        <w:rPr>
-          <w:rFonts w:ascii="Arial" w:hAnsi="Arial" w:cs="Arial"/>
-          <w:b/>
-          <w:bCs/>
-          <w:lang w:val="es-MX"/>
-        </w:rPr>
-        <w:t>framework</w:t>
-      </w:r>
-      <w:proofErr w:type="spellEnd"/>
-      <w:r>
-        <w:rPr>
-          <w:rFonts w:ascii="Arial" w:hAnsi="Arial" w:cs="Arial"/>
-          <w:b/>
-          <w:bCs/>
-          <w:lang w:val="es-MX"/>
-        </w:rPr>
-        <w:t xml:space="preserve"> o código previo.</w:t>
+        <w:t>No se puede utilizar ningún framework o código previo.</w:t>
       </w:r>
       <w:r>
         <w:rPr>
@@ -445,7 +393,6 @@
                 <w:lang w:val="es-MX"/>
               </w:rPr>
             </w:pPr>
-            <w:proofErr w:type="spellStart"/>
             <w:r>
               <w:rPr>
                 <w:rFonts w:ascii="Arial" w:hAnsi="Arial" w:cs="Arial"/>
@@ -455,7 +402,6 @@
               </w:rPr>
               <w:t>Descripcion</w:t>
             </w:r>
-            <w:proofErr w:type="spellEnd"/>
           </w:p>
         </w:tc>
         <w:tc>
@@ -550,23 +496,7 @@
                 <w:rFonts w:ascii="Arial" w:hAnsi="Arial" w:cs="Arial"/>
                 <w:lang w:val="es-MX"/>
               </w:rPr>
-              <w:t xml:space="preserve">Cree una relación de herencia de </w:t>
-            </w:r>
-            <w:proofErr w:type="spellStart"/>
-            <w:r>
-              <w:rPr>
-                <w:rFonts w:ascii="Arial" w:hAnsi="Arial" w:cs="Arial"/>
-                <w:lang w:val="es-MX"/>
-              </w:rPr>
-              <w:t>mas</w:t>
-            </w:r>
-            <w:proofErr w:type="spellEnd"/>
-            <w:r>
-              <w:rPr>
-                <w:rFonts w:ascii="Arial" w:hAnsi="Arial" w:cs="Arial"/>
-                <w:lang w:val="es-MX"/>
-              </w:rPr>
-              <w:t xml:space="preserve"> genérico a mas especifico con clases creadas por ustedes.</w:t>
+              <w:t>Cree una relación de herencia de mas genérico a mas especifico con clases creadas por ustedes.</w:t>
             </w:r>
           </w:p>
         </w:tc>
@@ -671,6 +601,9 @@
         <w:tc>
           <w:tcPr>
             <w:tcW w:w="3116" w:type="dxa"/>
+            <w:tcBorders>
+              <w:bottom w:val="single" w:sz="4" w:space="0" w:color="auto"/>
+            </w:tcBorders>
           </w:tcPr>
           <w:p>
             <w:pPr>
@@ -743,7 +676,7 @@
           <w:tcPr>
             <w:tcW w:w="3116" w:type="dxa"/>
             <w:tcBorders>
-              <w:bottom w:val="single" w:sz="12" w:space="0" w:color="auto"/>
+              <w:bottom w:val="single" w:sz="4" w:space="0" w:color="auto"/>
             </w:tcBorders>
           </w:tcPr>
           <w:p>
@@ -817,7 +750,7 @@
           <w:tcPr>
             <w:tcW w:w="3116" w:type="dxa"/>
             <w:tcBorders>
-              <w:top w:val="single" w:sz="12" w:space="0" w:color="auto"/>
+              <w:top w:val="single" w:sz="4" w:space="0" w:color="auto"/>
             </w:tcBorders>
           </w:tcPr>
           <w:p>
@@ -930,23 +863,7 @@
                 <w:rFonts w:ascii="Arial" w:hAnsi="Arial" w:cs="Arial"/>
                 <w:lang w:val="es-MX"/>
               </w:rPr>
-              <w:t xml:space="preserve">Utilice las colecciones de la biblioteca de </w:t>
-            </w:r>
-            <w:proofErr w:type="spellStart"/>
-            <w:r>
-              <w:rPr>
-                <w:rFonts w:ascii="Arial" w:hAnsi="Arial" w:cs="Arial"/>
-                <w:lang w:val="es-MX"/>
-              </w:rPr>
-              <w:t>java.util</w:t>
-            </w:r>
-            <w:proofErr w:type="spellEnd"/>
-            <w:r>
-              <w:rPr>
-                <w:rFonts w:ascii="Arial" w:hAnsi="Arial" w:cs="Arial"/>
-                <w:lang w:val="es-MX"/>
-              </w:rPr>
-              <w:t xml:space="preserve"> para agregar y buscar.</w:t>
+              <w:t>Utilice las colecciones de la biblioteca de java.util para agregar y buscar.</w:t>
             </w:r>
           </w:p>
         </w:tc>
@@ -1540,6 +1457,13 @@
           <w:lang w:val="es-MX"/>
         </w:rPr>
         <w:t>A continuación, se define el desglose de la evaluación:</w:t>
+      </w:r>
+      <w:r>
+        <w:rPr>
+          <w:rFonts w:ascii="Arial" w:hAnsi="Arial" w:cs="Arial"/>
+          <w:lang w:val="es-MX"/>
+        </w:rPr>
+        <w:t>A</w:t>
       </w:r>
     </w:p>
     <w:tbl>
@@ -1566,21 +1490,12 @@
                 <w:lang w:val="es-MX"/>
               </w:rPr>
             </w:pPr>
-            <w:proofErr w:type="spellStart"/>
-            <w:r>
-              <w:rPr>
-                <w:rFonts w:ascii="Arial" w:hAnsi="Arial" w:cs="Arial"/>
-              </w:rPr>
-              <w:t>Documento</w:t>
-            </w:r>
-            <w:proofErr w:type="spellEnd"/>
-            <w:r>
-              <w:rPr>
-                <w:rFonts w:ascii="Arial" w:hAnsi="Arial" w:cs="Arial"/>
-              </w:rPr>
-              <w:t xml:space="preserve"> de Dis</w:t>
-            </w:r>
-            <w:proofErr w:type="spellStart"/>
+            <w:r>
+              <w:rPr>
+                <w:rFonts w:ascii="Arial" w:hAnsi="Arial" w:cs="Arial"/>
+              </w:rPr>
+              <w:t>Documento de Dis</w:t>
+            </w:r>
             <w:r>
               <w:rPr>
                 <w:rFonts w:ascii="Arial" w:hAnsi="Arial" w:cs="Arial"/>
@@ -1588,7 +1503,6 @@
               </w:rPr>
               <w:t>eño</w:t>
             </w:r>
-            <w:proofErr w:type="spellEnd"/>
           </w:p>
         </w:tc>
         <w:tc>
@@ -1625,23 +1539,15 @@
               <w:jc w:val="both"/>
               <w:rPr>
                 <w:rFonts w:ascii="Arial" w:hAnsi="Arial" w:cs="Arial"/>
-              </w:rPr>
-            </w:pPr>
-            <w:proofErr w:type="spellStart"/>
-            <w:r>
-              <w:rPr>
-                <w:rFonts w:ascii="Arial" w:hAnsi="Arial" w:cs="Arial"/>
-                <w:lang w:val="es-MX"/>
-              </w:rPr>
-              <w:t>Codigo</w:t>
-            </w:r>
-            <w:proofErr w:type="spellEnd"/>
-            <w:r>
-              <w:rPr>
-                <w:rFonts w:ascii="Arial" w:hAnsi="Arial" w:cs="Arial"/>
-                <w:lang w:val="es-MX"/>
-              </w:rPr>
-              <w:t xml:space="preserve"> Final (funcional y no “alambrado”)</w:t>
+                <w:lang w:val="es-MX"/>
+              </w:rPr>
+            </w:pPr>
+            <w:r>
+              <w:rPr>
+                <w:rFonts w:ascii="Arial" w:hAnsi="Arial" w:cs="Arial"/>
+                <w:lang w:val="es-MX"/>
+              </w:rPr>
+              <w:t>Codigo Final (funcional y no “alambrado”)</w:t>
             </w:r>
           </w:p>
         </w:tc>
@@ -1682,21 +1588,12 @@
                 <w:lang w:val="es-MX"/>
               </w:rPr>
             </w:pPr>
-            <w:proofErr w:type="spellStart"/>
-            <w:r>
-              <w:rPr>
-                <w:rFonts w:ascii="Arial" w:hAnsi="Arial" w:cs="Arial"/>
-                <w:lang w:val="es-MX"/>
-              </w:rPr>
-              <w:t>Presentacion</w:t>
-            </w:r>
-            <w:proofErr w:type="spellEnd"/>
-            <w:r>
-              <w:rPr>
-                <w:rFonts w:ascii="Arial" w:hAnsi="Arial" w:cs="Arial"/>
-                <w:lang w:val="es-MX"/>
-              </w:rPr>
-              <w:t xml:space="preserve"> Final</w:t>
+            <w:r>
+              <w:rPr>
+                <w:rFonts w:ascii="Arial" w:hAnsi="Arial" w:cs="Arial"/>
+                <w:lang w:val="es-MX"/>
+              </w:rPr>
+              <w:t>Presentacion Final</w:t>
             </w:r>
           </w:p>
         </w:tc>
@@ -2393,6 +2290,7 @@
   <w:style w:type="character" w:default="1" w:styleId="DefaultParagraphFont">
     <w:name w:val="Default Paragraph Font"/>
     <w:uiPriority w:val="1"/>
+    <w:semiHidden/>
     <w:unhideWhenUsed/>
   </w:style>
   <w:style w:type="table" w:default="1" w:styleId="TableNormal">
